--- a/New KP Arsip Surat.docx
+++ b/New KP Arsip Surat.docx
@@ -436,26 +436,16 @@
           <w:szCs w:val="24"/>
           <w:lang w:val="id-ID"/>
         </w:rPr>
-        <w:t xml:space="preserve"> membuat sistem yang dibutuhkan untuk membantu pihak penge</w:t>
-      </w:r>
-      <w:bookmarkStart w:id="2" w:name="_GoBack"/>
-      <w:bookmarkEnd w:id="2"/>
-      <w:r>
+        <w:t xml:space="preserve"> membuat sistem yang dibutuhkan untuk membantu pihak pengelola KSPPS BMT Sehati dengan judul “SISTEM PENGARSIPAN SURAT MASUK DAN SURAT KELUAR BERBASIS WEB”.</w:t>
+      </w:r>
+    </w:p>
+    <w:p>
+      <w:pPr>
         <w:rPr>
           <w:rFonts w:eastAsia="Times New Roman" w:cs="Times New Roman"/>
           <w:szCs w:val="24"/>
           <w:lang w:val="id-ID"/>
         </w:rPr>
-        <w:t>lola KSPPS BMT Sehati dengan judul “SISTEM PENGARSIPAN SURAT MASUK DAN SURAT KELUAR BERBASIS WEB”.</w:t>
-      </w:r>
-    </w:p>
-    <w:p>
-      <w:pPr>
-        <w:rPr>
-          <w:rFonts w:eastAsia="Times New Roman" w:cs="Times New Roman"/>
-          <w:szCs w:val="24"/>
-          <w:lang w:val="id-ID"/>
-        </w:rPr>
       </w:pPr>
     </w:p>
     <w:p>
@@ -465,14 +455,14 @@
           <w:lang w:val="id-ID"/>
         </w:rPr>
       </w:pPr>
-      <w:bookmarkStart w:id="3" w:name="_Toc34312149"/>
+      <w:bookmarkStart w:id="2" w:name="_Toc34312149"/>
       <w:r>
         <w:rPr>
           <w:lang w:val="id-ID"/>
         </w:rPr>
         <w:t>Rumusan Masalah</w:t>
       </w:r>
-      <w:bookmarkEnd w:id="3"/>
+      <w:bookmarkEnd w:id="2"/>
     </w:p>
     <w:p>
       <w:pPr>
@@ -586,7 +576,7 @@
           <w:lang w:val="id-ID"/>
         </w:rPr>
       </w:pPr>
-      <w:bookmarkStart w:id="4" w:name="_Toc34312150"/>
+      <w:bookmarkStart w:id="3" w:name="_Toc34312150"/>
       <w:r>
         <w:rPr>
           <w:rFonts w:cs="Times New Roman"/>
@@ -594,7 +584,7 @@
         </w:rPr>
         <w:t>Batasan Masalah</w:t>
       </w:r>
-      <w:bookmarkEnd w:id="4"/>
+      <w:bookmarkEnd w:id="3"/>
     </w:p>
     <w:p>
       <w:pPr>
@@ -725,7 +715,7 @@
           <w:lang w:val="id-ID"/>
         </w:rPr>
       </w:pPr>
-      <w:bookmarkStart w:id="5" w:name="_Toc34312151"/>
+      <w:bookmarkStart w:id="4" w:name="_Toc34312151"/>
       <w:r>
         <w:rPr>
           <w:rFonts w:cs="Times New Roman"/>
@@ -873,7 +863,7 @@
         </w:rPr>
       </w:pPr>
     </w:p>
-    <w:bookmarkEnd w:id="5"/>
+    <w:bookmarkEnd w:id="4"/>
     <w:p>
       <w:pPr>
         <w:pStyle w:val="Heading2"/>
@@ -1067,6 +1057,8 @@
         </w:rPr>
         <w:t>Analisis</w:t>
       </w:r>
+      <w:bookmarkStart w:id="5" w:name="_GoBack"/>
+      <w:bookmarkEnd w:id="5"/>
     </w:p>
     <w:p>
       <w:pPr>
@@ -3932,6 +3924,7 @@
     <w:p>
       <w:pPr>
         <w:ind w:firstLine="0"/>
+        <w:jc w:val="center"/>
         <w:rPr>
           <w:lang w:val="id-ID"/>
         </w:rPr>
@@ -4003,6 +3996,7 @@
     <w:p>
       <w:pPr>
         <w:ind w:firstLine="0"/>
+        <w:jc w:val="center"/>
         <w:rPr>
           <w:lang w:val="id-ID"/>
         </w:rPr>
@@ -6799,7 +6793,7 @@
           <w:rPr>
             <w:noProof/>
           </w:rPr>
-          <w:t>1</w:t>
+          <w:t>6</w:t>
         </w:r>
         <w:r>
           <w:rPr>
@@ -6877,7 +6871,7 @@
           <w:rPr>
             <w:noProof/>
           </w:rPr>
-          <w:t>2</w:t>
+          <w:t>5</w:t>
         </w:r>
         <w:r>
           <w:rPr>
@@ -11121,7 +11115,7 @@
 </file>
 
 <file path=customXml/itemProps1.xml><?xml version="1.0" encoding="utf-8"?>
-<ds:datastoreItem xmlns:ds="http://schemas.openxmlformats.org/officeDocument/2006/customXml" ds:itemID="{3862EF2F-5180-466A-A8E7-D45B295B2983}">
+<ds:datastoreItem xmlns:ds="http://schemas.openxmlformats.org/officeDocument/2006/customXml" ds:itemID="{BC60DC69-9033-422E-A0ED-B53AED8783DA}">
   <ds:schemaRefs>
     <ds:schemaRef ds:uri="http://schemas.openxmlformats.org/officeDocument/2006/bibliography"/>
   </ds:schemaRefs>
